--- a/README.docx
+++ b/README.docx
@@ -164,6 +164,7 @@
       <w:r>
         <w:rPr>
           <w:b/>
+          <w:color w:val="00B050"/>
           <w:sz w:val="24"/>
           <w:szCs w:val="24"/>
         </w:rPr>
@@ -229,6 +230,7 @@
     <w:p>
       <w:pPr>
         <w:rPr>
+          <w:rFonts w:hint="eastAsia"/>
           <w:sz w:val="24"/>
           <w:szCs w:val="24"/>
         </w:rPr>
@@ -254,6 +256,7 @@
         <w:rPr>
           <w:rFonts w:hint="eastAsia"/>
           <w:b/>
+          <w:color w:val="000000" w:themeColor="text1"/>
           <w:sz w:val="24"/>
           <w:szCs w:val="24"/>
         </w:rPr>
@@ -304,724 +307,772 @@
     <w:p>
       <w:pPr>
         <w:rPr>
-          <w:sz w:val="24"/>
-          <w:szCs w:val="24"/>
-        </w:rPr>
-      </w:pPr>
-    </w:p>
-    <w:p>
-      <w:pPr>
-        <w:rPr>
-          <w:sz w:val="24"/>
-          <w:szCs w:val="24"/>
-        </w:rPr>
-      </w:pPr>
-      <w:r>
-        <w:rPr>
-          <w:rFonts w:hint="eastAsia"/>
-          <w:b/>
-          <w:sz w:val="24"/>
-          <w:szCs w:val="24"/>
-        </w:rPr>
-        <w:t>名师介绍</w:t>
-      </w:r>
-      <w:r>
-        <w:rPr>
-          <w:rFonts w:hint="eastAsia"/>
-          <w:sz w:val="24"/>
-          <w:szCs w:val="24"/>
-        </w:rPr>
-        <w:t>：教师详情展示（</w:t>
-      </w:r>
-      <w:r>
-        <w:rPr>
-          <w:rFonts w:hint="eastAsia"/>
-          <w:sz w:val="24"/>
-          <w:szCs w:val="24"/>
-        </w:rPr>
-        <w:t>xx</w:t>
-      </w:r>
-      <w:r>
-        <w:rPr>
-          <w:rFonts w:hint="eastAsia"/>
-          <w:sz w:val="24"/>
-          <w:szCs w:val="24"/>
-        </w:rPr>
-        <w:t>学校特聘），包括老师的知名课程，优秀作品（图片）</w:t>
-      </w:r>
-    </w:p>
-    <w:p>
-      <w:pPr>
-        <w:rPr>
-          <w:sz w:val="24"/>
-          <w:szCs w:val="24"/>
-        </w:rPr>
-      </w:pPr>
-    </w:p>
-    <w:p>
-      <w:pPr>
-        <w:rPr>
-          <w:sz w:val="24"/>
-          <w:szCs w:val="24"/>
-        </w:rPr>
-      </w:pPr>
-      <w:r>
-        <w:rPr>
-          <w:rFonts w:hint="eastAsia"/>
-          <w:b/>
-          <w:sz w:val="24"/>
-          <w:szCs w:val="24"/>
-        </w:rPr>
-        <w:t>学员作品</w:t>
-      </w:r>
-      <w:r>
-        <w:rPr>
-          <w:rFonts w:hint="eastAsia"/>
-          <w:sz w:val="24"/>
-          <w:szCs w:val="24"/>
-        </w:rPr>
-        <w:t>：学生代表作品，可分类展示</w:t>
-      </w:r>
-      <w:r>
-        <w:rPr>
-          <w:rFonts w:hint="eastAsia"/>
-          <w:sz w:val="24"/>
-          <w:szCs w:val="24"/>
-        </w:rPr>
-        <w:t>(</w:t>
-      </w:r>
-      <w:r>
-        <w:rPr>
-          <w:rFonts w:hint="eastAsia"/>
-          <w:sz w:val="24"/>
-          <w:szCs w:val="24"/>
-        </w:rPr>
-        <w:t>少儿部，</w:t>
-      </w:r>
-      <w:proofErr w:type="gramStart"/>
-      <w:r>
-        <w:rPr>
-          <w:rFonts w:hint="eastAsia"/>
-          <w:sz w:val="24"/>
-          <w:szCs w:val="24"/>
-        </w:rPr>
-        <w:t>高考部</w:t>
-      </w:r>
-      <w:proofErr w:type="gramEnd"/>
-      <w:r>
-        <w:rPr>
-          <w:rFonts w:hint="eastAsia"/>
-          <w:sz w:val="24"/>
-          <w:szCs w:val="24"/>
-        </w:rPr>
-        <w:t>)</w:t>
-      </w:r>
-      <w:r>
-        <w:rPr>
-          <w:rFonts w:hint="eastAsia"/>
-          <w:sz w:val="24"/>
-          <w:szCs w:val="24"/>
-        </w:rPr>
-        <w:t>。</w:t>
-      </w:r>
-    </w:p>
-    <w:p>
-      <w:pPr>
-        <w:rPr>
-          <w:sz w:val="24"/>
-          <w:szCs w:val="24"/>
-        </w:rPr>
-      </w:pPr>
-    </w:p>
-    <w:p>
-      <w:pPr>
-        <w:rPr>
-          <w:sz w:val="24"/>
-          <w:szCs w:val="24"/>
-        </w:rPr>
-      </w:pPr>
-      <w:r>
-        <w:rPr>
-          <w:rFonts w:hint="eastAsia"/>
-          <w:b/>
-          <w:sz w:val="24"/>
-          <w:szCs w:val="24"/>
-        </w:rPr>
-        <w:t>资源下载</w:t>
-      </w:r>
-      <w:r>
-        <w:rPr>
-          <w:rFonts w:hint="eastAsia"/>
-          <w:sz w:val="24"/>
-          <w:szCs w:val="24"/>
-        </w:rPr>
-        <w:t>：图片资源，文档资源</w:t>
-      </w:r>
-      <w:r>
-        <w:rPr>
-          <w:rFonts w:hint="eastAsia"/>
-          <w:sz w:val="24"/>
-          <w:szCs w:val="24"/>
-        </w:rPr>
-        <w:t>(</w:t>
-      </w:r>
-      <w:r>
-        <w:rPr>
-          <w:rFonts w:hint="eastAsia"/>
-          <w:sz w:val="24"/>
-          <w:szCs w:val="24"/>
-        </w:rPr>
-        <w:t>字体的介绍、历史</w:t>
-      </w:r>
-      <w:r>
-        <w:rPr>
-          <w:rFonts w:hint="eastAsia"/>
-          <w:sz w:val="24"/>
-          <w:szCs w:val="24"/>
-        </w:rPr>
-        <w:t>)</w:t>
-      </w:r>
-      <w:r>
-        <w:rPr>
-          <w:rFonts w:hint="eastAsia"/>
-          <w:sz w:val="24"/>
-          <w:szCs w:val="24"/>
-        </w:rPr>
-        <w:t>，视频</w:t>
-      </w:r>
-      <w:r>
-        <w:rPr>
-          <w:rFonts w:hint="eastAsia"/>
-          <w:sz w:val="24"/>
-          <w:szCs w:val="24"/>
-        </w:rPr>
-        <w:t>(</w:t>
-      </w:r>
-      <w:r>
-        <w:rPr>
-          <w:rFonts w:hint="eastAsia"/>
-          <w:sz w:val="24"/>
-          <w:szCs w:val="24"/>
-        </w:rPr>
-        <w:t>课程相关资源</w:t>
-      </w:r>
-      <w:r>
-        <w:rPr>
-          <w:rFonts w:hint="eastAsia"/>
-          <w:sz w:val="24"/>
-          <w:szCs w:val="24"/>
-        </w:rPr>
-        <w:t>)</w:t>
-      </w:r>
-      <w:r>
-        <w:rPr>
-          <w:rFonts w:hint="eastAsia"/>
-          <w:sz w:val="24"/>
-          <w:szCs w:val="24"/>
-        </w:rPr>
-        <w:t>，</w:t>
-      </w:r>
-    </w:p>
-    <w:p>
-      <w:pPr>
-        <w:rPr>
-          <w:sz w:val="24"/>
-          <w:szCs w:val="24"/>
-        </w:rPr>
-      </w:pPr>
-    </w:p>
-    <w:p>
-      <w:pPr>
-        <w:rPr>
-          <w:sz w:val="24"/>
-          <w:szCs w:val="24"/>
-        </w:rPr>
-      </w:pPr>
-      <w:r>
-        <w:rPr>
-          <w:rFonts w:hint="eastAsia"/>
-          <w:b/>
-          <w:sz w:val="24"/>
-          <w:szCs w:val="24"/>
-        </w:rPr>
-        <w:t>关于公司</w:t>
-      </w:r>
-      <w:r>
-        <w:rPr>
-          <w:rFonts w:hint="eastAsia"/>
-          <w:sz w:val="24"/>
-          <w:szCs w:val="24"/>
-        </w:rPr>
-        <w:t>：关于公司的简介，教学环境，</w:t>
-      </w:r>
-    </w:p>
-    <w:p>
-      <w:pPr>
-        <w:ind w:left="840" w:firstLine="420"/>
-        <w:rPr>
-          <w:sz w:val="24"/>
-          <w:szCs w:val="24"/>
-        </w:rPr>
-      </w:pPr>
-      <w:r>
-        <w:rPr>
-          <w:rFonts w:hint="eastAsia"/>
-          <w:sz w:val="24"/>
-          <w:szCs w:val="24"/>
-        </w:rPr>
-        <w:t>荣誉：学校所获荣誉，学生所得荣誉（比赛，录取），老师所得荣誉。</w:t>
-      </w:r>
-    </w:p>
-    <w:p>
-      <w:pPr>
-        <w:rPr>
-          <w:sz w:val="24"/>
-          <w:szCs w:val="24"/>
-        </w:rPr>
-      </w:pPr>
-    </w:p>
-    <w:p>
-      <w:pPr>
-        <w:rPr>
-          <w:sz w:val="24"/>
-          <w:szCs w:val="24"/>
-        </w:rPr>
-      </w:pPr>
-      <w:r>
-        <w:rPr>
-          <w:rFonts w:hint="eastAsia"/>
-          <w:b/>
-          <w:sz w:val="24"/>
-          <w:szCs w:val="24"/>
-        </w:rPr>
-        <w:t>在线咨询</w:t>
-      </w:r>
-      <w:r>
-        <w:rPr>
-          <w:rFonts w:hint="eastAsia"/>
-          <w:sz w:val="24"/>
-          <w:szCs w:val="24"/>
-        </w:rPr>
-        <w:t>：常见问题，提交问题，联系我们</w:t>
-      </w:r>
-    </w:p>
-    <w:p>
-      <w:pPr>
-        <w:rPr>
-          <w:sz w:val="24"/>
-          <w:szCs w:val="24"/>
-        </w:rPr>
-      </w:pPr>
-    </w:p>
-    <w:p>
-      <w:pPr>
-        <w:rPr>
-          <w:sz w:val="24"/>
-          <w:szCs w:val="24"/>
-        </w:rPr>
-      </w:pPr>
-    </w:p>
-    <w:p>
-      <w:pPr>
-        <w:rPr>
-          <w:sz w:val="24"/>
-          <w:szCs w:val="24"/>
-        </w:rPr>
-      </w:pPr>
-      <w:r>
-        <w:rPr>
-          <w:sz w:val="24"/>
-          <w:szCs w:val="24"/>
-        </w:rPr>
-        <w:t>少儿部：硬笔书法</w:t>
-      </w:r>
-      <w:r>
-        <w:rPr>
-          <w:rFonts w:hint="eastAsia"/>
-          <w:sz w:val="24"/>
-          <w:szCs w:val="24"/>
-        </w:rPr>
-        <w:t xml:space="preserve"> </w:t>
-      </w:r>
-      <w:r>
-        <w:rPr>
-          <w:rFonts w:hint="eastAsia"/>
-          <w:sz w:val="24"/>
-          <w:szCs w:val="24"/>
-        </w:rPr>
-        <w:t>毛笔书法</w:t>
-      </w:r>
-      <w:r>
-        <w:rPr>
-          <w:rFonts w:hint="eastAsia"/>
-          <w:sz w:val="24"/>
-          <w:szCs w:val="24"/>
-        </w:rPr>
-        <w:t xml:space="preserve"> (</w:t>
-      </w:r>
-      <w:r>
-        <w:rPr>
-          <w:rFonts w:hint="eastAsia"/>
-          <w:sz w:val="24"/>
-          <w:szCs w:val="24"/>
-        </w:rPr>
-        <w:t>欧体、颜体、宋体、篆书</w:t>
-      </w:r>
-      <w:r>
-        <w:rPr>
-          <w:rFonts w:hint="eastAsia"/>
-          <w:sz w:val="24"/>
-          <w:szCs w:val="24"/>
-        </w:rPr>
-        <w:t>)</w:t>
-      </w:r>
-    </w:p>
-    <w:p>
-      <w:pPr>
-        <w:rPr>
-          <w:sz w:val="24"/>
-          <w:szCs w:val="24"/>
-        </w:rPr>
-      </w:pPr>
-      <w:r>
-        <w:rPr>
-          <w:rFonts w:hint="eastAsia"/>
-          <w:sz w:val="24"/>
-          <w:szCs w:val="24"/>
-        </w:rPr>
-        <w:t>高考部：为高中毕业生培养书法高考</w:t>
-      </w:r>
-      <w:r>
-        <w:rPr>
-          <w:rFonts w:hint="eastAsia"/>
-          <w:sz w:val="24"/>
-          <w:szCs w:val="24"/>
-        </w:rPr>
-        <w:t xml:space="preserve"> (</w:t>
-      </w:r>
-      <w:r>
-        <w:rPr>
-          <w:rFonts w:hint="eastAsia"/>
-          <w:sz w:val="24"/>
-          <w:szCs w:val="24"/>
-        </w:rPr>
-        <w:t>毛笔字</w:t>
-      </w:r>
-      <w:r>
-        <w:rPr>
-          <w:rFonts w:hint="eastAsia"/>
-          <w:sz w:val="24"/>
-          <w:szCs w:val="24"/>
-        </w:rPr>
-        <w:t>)</w:t>
-      </w:r>
-    </w:p>
-    <w:p>
-      <w:pPr>
-        <w:rPr>
-          <w:sz w:val="24"/>
-          <w:szCs w:val="24"/>
-        </w:rPr>
-      </w:pPr>
-    </w:p>
-    <w:p>
-      <w:pPr>
-        <w:rPr>
-          <w:sz w:val="24"/>
-          <w:szCs w:val="24"/>
-        </w:rPr>
-      </w:pPr>
-    </w:p>
-    <w:p>
-      <w:pPr>
-        <w:rPr>
-          <w:sz w:val="24"/>
-          <w:szCs w:val="24"/>
-        </w:rPr>
-      </w:pPr>
-    </w:p>
-    <w:p>
-      <w:pPr>
-        <w:rPr>
-          <w:color w:val="FF0000"/>
-          <w:sz w:val="24"/>
-          <w:szCs w:val="24"/>
-        </w:rPr>
-      </w:pPr>
-      <w:r>
-        <w:rPr>
-          <w:rFonts w:hint="eastAsia"/>
-          <w:color w:val="FF0000"/>
-          <w:sz w:val="24"/>
-          <w:szCs w:val="24"/>
-        </w:rPr>
-        <w:t>在线课程：与课程导航类似，两种不同方式表示，所有课程的一个分页展示，视频播放：课程的目录展示，学习本课程的同学还学了什么课程</w:t>
-      </w:r>
-    </w:p>
-    <w:p>
-      <w:pPr>
-        <w:rPr>
-          <w:sz w:val="24"/>
-          <w:szCs w:val="24"/>
-        </w:rPr>
-      </w:pPr>
-    </w:p>
-    <w:p>
-      <w:pPr>
-        <w:rPr>
-          <w:sz w:val="24"/>
-          <w:szCs w:val="24"/>
-        </w:rPr>
-      </w:pPr>
-    </w:p>
-    <w:p>
-      <w:pPr>
-        <w:rPr>
-          <w:sz w:val="24"/>
-          <w:szCs w:val="24"/>
-        </w:rPr>
-      </w:pPr>
-    </w:p>
-    <w:p>
-      <w:pPr>
-        <w:rPr>
-          <w:sz w:val="24"/>
-          <w:szCs w:val="24"/>
-        </w:rPr>
-      </w:pPr>
-    </w:p>
-    <w:p>
-      <w:pPr>
-        <w:rPr>
-          <w:sz w:val="24"/>
-          <w:szCs w:val="24"/>
-        </w:rPr>
-      </w:pPr>
-    </w:p>
-    <w:p>
-      <w:pPr>
-        <w:rPr>
-          <w:sz w:val="24"/>
-          <w:szCs w:val="24"/>
-        </w:rPr>
-      </w:pPr>
-    </w:p>
-    <w:p>
-      <w:pPr>
-        <w:rPr>
-          <w:sz w:val="24"/>
-          <w:szCs w:val="24"/>
-        </w:rPr>
-      </w:pPr>
-    </w:p>
-    <w:p>
-      <w:pPr>
-        <w:rPr>
-          <w:rFonts w:hint="eastAsia"/>
-          <w:sz w:val="24"/>
-          <w:szCs w:val="24"/>
-        </w:rPr>
-      </w:pPr>
-    </w:p>
-    <w:p>
-      <w:pPr>
-        <w:rPr>
-          <w:rFonts w:hint="eastAsia"/>
-          <w:sz w:val="24"/>
-          <w:szCs w:val="24"/>
-        </w:rPr>
-      </w:pPr>
-    </w:p>
-    <w:p>
-      <w:pPr>
-        <w:rPr>
-          <w:rFonts w:hint="eastAsia"/>
-          <w:sz w:val="24"/>
-          <w:szCs w:val="24"/>
-        </w:rPr>
-      </w:pPr>
-    </w:p>
-    <w:p>
-      <w:pPr>
-        <w:rPr>
-          <w:rFonts w:hint="eastAsia"/>
-          <w:sz w:val="24"/>
-          <w:szCs w:val="24"/>
-        </w:rPr>
-      </w:pPr>
-    </w:p>
-    <w:p>
-      <w:pPr>
-        <w:rPr>
-          <w:rFonts w:hint="eastAsia"/>
-          <w:sz w:val="24"/>
-          <w:szCs w:val="24"/>
-        </w:rPr>
-      </w:pPr>
-    </w:p>
-    <w:p>
-      <w:pPr>
-        <w:rPr>
-          <w:rFonts w:hint="eastAsia"/>
-          <w:b/>
-          <w:sz w:val="24"/>
-          <w:szCs w:val="24"/>
-        </w:rPr>
-      </w:pPr>
-      <w:r>
-        <w:rPr>
-          <w:rFonts w:hint="eastAsia"/>
-          <w:b/>
-          <w:sz w:val="24"/>
-          <w:szCs w:val="24"/>
-        </w:rPr>
-        <w:lastRenderedPageBreak/>
-        <w:t>本周计划</w:t>
-      </w:r>
-      <w:r>
-        <w:rPr>
-          <w:rFonts w:hint="eastAsia"/>
-          <w:b/>
-          <w:sz w:val="24"/>
-          <w:szCs w:val="24"/>
-        </w:rPr>
-        <w:t>(1.29-2.2):</w:t>
-      </w:r>
-    </w:p>
-    <w:p>
-      <w:pPr>
-        <w:rPr>
-          <w:rFonts w:hint="eastAsia"/>
-          <w:b/>
-          <w:sz w:val="24"/>
-          <w:szCs w:val="24"/>
-        </w:rPr>
-      </w:pPr>
-    </w:p>
-    <w:p>
-      <w:pPr>
-        <w:rPr>
-          <w:rFonts w:hint="eastAsia"/>
-          <w:sz w:val="24"/>
-          <w:szCs w:val="24"/>
-        </w:rPr>
-      </w:pPr>
-      <w:r>
-        <w:rPr>
-          <w:rFonts w:hint="eastAsia"/>
-          <w:sz w:val="24"/>
-          <w:szCs w:val="24"/>
-        </w:rPr>
-        <w:t>周一：首页完成，给王禹老师看一下</w:t>
-      </w:r>
-    </w:p>
-    <w:p>
-      <w:pPr>
-        <w:rPr>
-          <w:rFonts w:hint="eastAsia"/>
-          <w:sz w:val="24"/>
-          <w:szCs w:val="24"/>
-        </w:rPr>
-      </w:pPr>
-      <w:r>
-        <w:rPr>
-          <w:rFonts w:hint="eastAsia"/>
-          <w:sz w:val="24"/>
-          <w:szCs w:val="24"/>
-        </w:rPr>
-        <w:t>周二：课程导航页面</w:t>
-      </w:r>
-    </w:p>
-    <w:p>
-      <w:pPr>
-        <w:rPr>
-          <w:rFonts w:hint="eastAsia"/>
-          <w:sz w:val="24"/>
-          <w:szCs w:val="24"/>
-        </w:rPr>
-      </w:pPr>
-      <w:r>
-        <w:rPr>
-          <w:rFonts w:hint="eastAsia"/>
-          <w:sz w:val="24"/>
-          <w:szCs w:val="24"/>
-        </w:rPr>
-        <w:t>周三：名师介绍，学员作品</w:t>
-      </w:r>
-    </w:p>
-    <w:p>
-      <w:pPr>
-        <w:rPr>
-          <w:rFonts w:hint="eastAsia"/>
-          <w:sz w:val="24"/>
-          <w:szCs w:val="24"/>
-        </w:rPr>
-      </w:pPr>
-      <w:r>
-        <w:rPr>
-          <w:rFonts w:hint="eastAsia"/>
-          <w:sz w:val="24"/>
-          <w:szCs w:val="24"/>
-        </w:rPr>
-        <w:t>周四：资源下载，关于公司，在线咨询</w:t>
-      </w:r>
-    </w:p>
-    <w:p>
-      <w:pPr>
-        <w:rPr>
-          <w:rFonts w:hint="eastAsia"/>
-          <w:sz w:val="24"/>
-          <w:szCs w:val="24"/>
-        </w:rPr>
-      </w:pPr>
-      <w:r>
-        <w:rPr>
-          <w:rFonts w:hint="eastAsia"/>
-          <w:sz w:val="24"/>
-          <w:szCs w:val="24"/>
-        </w:rPr>
-        <w:t>周五：整理一下网站端和</w:t>
-      </w:r>
-      <w:proofErr w:type="gramStart"/>
-      <w:r>
-        <w:rPr>
-          <w:rFonts w:hint="eastAsia"/>
-          <w:sz w:val="24"/>
-          <w:szCs w:val="24"/>
-        </w:rPr>
-        <w:t>管理端还需要</w:t>
-      </w:r>
-      <w:proofErr w:type="gramEnd"/>
-      <w:r>
-        <w:rPr>
-          <w:rFonts w:hint="eastAsia"/>
-          <w:sz w:val="24"/>
-          <w:szCs w:val="24"/>
-        </w:rPr>
-        <w:t>详细做的部分。</w:t>
-      </w:r>
-    </w:p>
-    <w:p>
-      <w:pPr>
-        <w:rPr>
-          <w:rFonts w:hint="eastAsia"/>
-          <w:sz w:val="24"/>
-          <w:szCs w:val="24"/>
-        </w:rPr>
-      </w:pPr>
-    </w:p>
-    <w:p>
-      <w:pPr>
-        <w:rPr>
-          <w:sz w:val="24"/>
-          <w:szCs w:val="24"/>
-        </w:rPr>
-      </w:pPr>
+          <w:color w:val="00B050"/>
+          <w:sz w:val="24"/>
+          <w:szCs w:val="24"/>
+        </w:rPr>
+      </w:pPr>
+      <w:r>
+        <w:rPr>
+          <w:rFonts w:hint="eastAsia"/>
+          <w:color w:val="00B050"/>
+          <w:sz w:val="24"/>
+          <w:szCs w:val="24"/>
+        </w:rPr>
+        <w:t>第一级页面已经完成，详情页未写</w:t>
+      </w:r>
       <w:bookmarkStart w:id="0" w:name="_GoBack"/>
       <w:bookmarkEnd w:id="0"/>
     </w:p>
     <w:p>
       <w:pPr>
+        <w:rPr>
+          <w:sz w:val="24"/>
+          <w:szCs w:val="24"/>
+        </w:rPr>
+      </w:pPr>
+    </w:p>
+    <w:p>
+      <w:pPr>
+        <w:rPr>
+          <w:color w:val="00B050"/>
+          <w:sz w:val="24"/>
+          <w:szCs w:val="24"/>
+        </w:rPr>
+      </w:pPr>
+      <w:r>
+        <w:rPr>
+          <w:rFonts w:hint="eastAsia"/>
+          <w:b/>
+          <w:sz w:val="24"/>
+          <w:szCs w:val="24"/>
+        </w:rPr>
+        <w:t>名师介绍</w:t>
+      </w:r>
+      <w:r>
+        <w:rPr>
+          <w:rFonts w:hint="eastAsia"/>
+          <w:sz w:val="24"/>
+          <w:szCs w:val="24"/>
+        </w:rPr>
+        <w:t>：教师详情展示（</w:t>
+      </w:r>
+      <w:r>
+        <w:rPr>
+          <w:rFonts w:hint="eastAsia"/>
+          <w:sz w:val="24"/>
+          <w:szCs w:val="24"/>
+        </w:rPr>
+        <w:t>xx</w:t>
+      </w:r>
+      <w:r>
+        <w:rPr>
+          <w:rFonts w:hint="eastAsia"/>
+          <w:sz w:val="24"/>
+          <w:szCs w:val="24"/>
+        </w:rPr>
+        <w:t>学校特聘），包括老师的知名课程，优秀作品（图片）</w:t>
+      </w:r>
+      <w:r>
+        <w:rPr>
+          <w:rFonts w:hint="eastAsia"/>
+          <w:color w:val="00B050"/>
+          <w:sz w:val="24"/>
+          <w:szCs w:val="24"/>
+        </w:rPr>
+        <w:t>第一级页面已完成，详情页未完成</w:t>
+      </w:r>
+    </w:p>
+    <w:p>
+      <w:pPr>
+        <w:rPr>
+          <w:sz w:val="24"/>
+          <w:szCs w:val="24"/>
+        </w:rPr>
+      </w:pPr>
+    </w:p>
+    <w:p>
+      <w:pPr>
+        <w:rPr>
+          <w:sz w:val="24"/>
+          <w:szCs w:val="24"/>
+        </w:rPr>
+      </w:pPr>
+      <w:r>
+        <w:rPr>
+          <w:rFonts w:hint="eastAsia"/>
+          <w:b/>
+          <w:sz w:val="24"/>
+          <w:szCs w:val="24"/>
+        </w:rPr>
+        <w:t>学员作品</w:t>
+      </w:r>
+      <w:r>
+        <w:rPr>
+          <w:rFonts w:hint="eastAsia"/>
+          <w:sz w:val="24"/>
+          <w:szCs w:val="24"/>
+        </w:rPr>
+        <w:t>：学生代表作品，可分类展示</w:t>
+      </w:r>
+      <w:r>
+        <w:rPr>
+          <w:rFonts w:hint="eastAsia"/>
+          <w:sz w:val="24"/>
+          <w:szCs w:val="24"/>
+        </w:rPr>
+        <w:t>(</w:t>
+      </w:r>
+      <w:r>
+        <w:rPr>
+          <w:rFonts w:hint="eastAsia"/>
+          <w:sz w:val="24"/>
+          <w:szCs w:val="24"/>
+        </w:rPr>
+        <w:t>少儿部，</w:t>
+      </w:r>
+      <w:proofErr w:type="gramStart"/>
+      <w:r>
+        <w:rPr>
+          <w:rFonts w:hint="eastAsia"/>
+          <w:sz w:val="24"/>
+          <w:szCs w:val="24"/>
+        </w:rPr>
+        <w:t>高考部</w:t>
+      </w:r>
+      <w:proofErr w:type="gramEnd"/>
+      <w:r>
+        <w:rPr>
+          <w:rFonts w:hint="eastAsia"/>
+          <w:sz w:val="24"/>
+          <w:szCs w:val="24"/>
+        </w:rPr>
+        <w:t>)</w:t>
+      </w:r>
+      <w:r>
+        <w:rPr>
+          <w:rFonts w:hint="eastAsia"/>
+          <w:sz w:val="24"/>
+          <w:szCs w:val="24"/>
+        </w:rPr>
+        <w:t>。</w:t>
+      </w:r>
+    </w:p>
+    <w:p>
+      <w:pPr>
+        <w:rPr>
+          <w:sz w:val="24"/>
+          <w:szCs w:val="24"/>
+        </w:rPr>
+      </w:pPr>
+    </w:p>
+    <w:p>
+      <w:pPr>
+        <w:rPr>
+          <w:sz w:val="24"/>
+          <w:szCs w:val="24"/>
+        </w:rPr>
+      </w:pPr>
+      <w:r>
+        <w:rPr>
+          <w:rFonts w:hint="eastAsia"/>
+          <w:b/>
+          <w:sz w:val="24"/>
+          <w:szCs w:val="24"/>
+        </w:rPr>
+        <w:t>资源下载</w:t>
+      </w:r>
+      <w:r>
+        <w:rPr>
+          <w:rFonts w:hint="eastAsia"/>
+          <w:sz w:val="24"/>
+          <w:szCs w:val="24"/>
+        </w:rPr>
+        <w:t>：图片资源，文档资源</w:t>
+      </w:r>
+      <w:r>
+        <w:rPr>
+          <w:rFonts w:hint="eastAsia"/>
+          <w:sz w:val="24"/>
+          <w:szCs w:val="24"/>
+        </w:rPr>
+        <w:t>(</w:t>
+      </w:r>
+      <w:r>
+        <w:rPr>
+          <w:rFonts w:hint="eastAsia"/>
+          <w:sz w:val="24"/>
+          <w:szCs w:val="24"/>
+        </w:rPr>
+        <w:t>字体的介绍、历史</w:t>
+      </w:r>
+      <w:r>
+        <w:rPr>
+          <w:rFonts w:hint="eastAsia"/>
+          <w:sz w:val="24"/>
+          <w:szCs w:val="24"/>
+        </w:rPr>
+        <w:t>)</w:t>
+      </w:r>
+      <w:r>
+        <w:rPr>
+          <w:rFonts w:hint="eastAsia"/>
+          <w:sz w:val="24"/>
+          <w:szCs w:val="24"/>
+        </w:rPr>
+        <w:t>，视频</w:t>
+      </w:r>
+      <w:r>
+        <w:rPr>
+          <w:rFonts w:hint="eastAsia"/>
+          <w:sz w:val="24"/>
+          <w:szCs w:val="24"/>
+        </w:rPr>
+        <w:t>(</w:t>
+      </w:r>
+      <w:r>
+        <w:rPr>
+          <w:rFonts w:hint="eastAsia"/>
+          <w:sz w:val="24"/>
+          <w:szCs w:val="24"/>
+        </w:rPr>
+        <w:t>课程相关资源</w:t>
+      </w:r>
+      <w:r>
+        <w:rPr>
+          <w:rFonts w:hint="eastAsia"/>
+          <w:sz w:val="24"/>
+          <w:szCs w:val="24"/>
+        </w:rPr>
+        <w:t>)</w:t>
+      </w:r>
+      <w:r>
+        <w:rPr>
+          <w:rFonts w:hint="eastAsia"/>
+          <w:sz w:val="24"/>
+          <w:szCs w:val="24"/>
+        </w:rPr>
+        <w:t>，</w:t>
+      </w:r>
+    </w:p>
+    <w:p>
+      <w:pPr>
+        <w:rPr>
+          <w:sz w:val="24"/>
+          <w:szCs w:val="24"/>
+        </w:rPr>
+      </w:pPr>
+    </w:p>
+    <w:p>
+      <w:pPr>
+        <w:rPr>
+          <w:sz w:val="24"/>
+          <w:szCs w:val="24"/>
+        </w:rPr>
+      </w:pPr>
+      <w:r>
+        <w:rPr>
+          <w:rFonts w:hint="eastAsia"/>
+          <w:b/>
+          <w:sz w:val="24"/>
+          <w:szCs w:val="24"/>
+        </w:rPr>
+        <w:t>关于公司</w:t>
+      </w:r>
+      <w:r>
+        <w:rPr>
+          <w:rFonts w:hint="eastAsia"/>
+          <w:sz w:val="24"/>
+          <w:szCs w:val="24"/>
+        </w:rPr>
+        <w:t>：关于公司的简介，教学环境，</w:t>
+      </w:r>
+    </w:p>
+    <w:p>
+      <w:pPr>
+        <w:ind w:left="840" w:firstLine="420"/>
+        <w:rPr>
+          <w:sz w:val="24"/>
+          <w:szCs w:val="24"/>
+        </w:rPr>
+      </w:pPr>
+      <w:r>
+        <w:rPr>
+          <w:rFonts w:hint="eastAsia"/>
+          <w:sz w:val="24"/>
+          <w:szCs w:val="24"/>
+        </w:rPr>
+        <w:t>荣誉：学校所获荣誉，学生所得荣誉（比赛，录取），老师所得荣誉。</w:t>
+      </w:r>
+    </w:p>
+    <w:p>
+      <w:pPr>
+        <w:rPr>
+          <w:sz w:val="24"/>
+          <w:szCs w:val="24"/>
+        </w:rPr>
+      </w:pPr>
+    </w:p>
+    <w:p>
+      <w:pPr>
+        <w:rPr>
+          <w:sz w:val="24"/>
+          <w:szCs w:val="24"/>
+        </w:rPr>
+      </w:pPr>
+      <w:r>
+        <w:rPr>
+          <w:rFonts w:hint="eastAsia"/>
+          <w:b/>
+          <w:sz w:val="24"/>
+          <w:szCs w:val="24"/>
+        </w:rPr>
+        <w:t>在线咨询</w:t>
+      </w:r>
+      <w:r>
+        <w:rPr>
+          <w:rFonts w:hint="eastAsia"/>
+          <w:sz w:val="24"/>
+          <w:szCs w:val="24"/>
+        </w:rPr>
+        <w:t>：常见问题，提交问题，联系我们</w:t>
+      </w:r>
+    </w:p>
+    <w:p>
+      <w:pPr>
+        <w:rPr>
+          <w:sz w:val="24"/>
+          <w:szCs w:val="24"/>
+        </w:rPr>
+      </w:pPr>
+    </w:p>
+    <w:p>
+      <w:pPr>
+        <w:rPr>
+          <w:sz w:val="24"/>
+          <w:szCs w:val="24"/>
+        </w:rPr>
+      </w:pPr>
+    </w:p>
+    <w:p>
+      <w:pPr>
+        <w:rPr>
+          <w:sz w:val="24"/>
+          <w:szCs w:val="24"/>
+        </w:rPr>
+      </w:pPr>
+      <w:r>
+        <w:rPr>
+          <w:sz w:val="24"/>
+          <w:szCs w:val="24"/>
+        </w:rPr>
+        <w:t>少儿部：硬笔书法</w:t>
+      </w:r>
+      <w:r>
+        <w:rPr>
+          <w:rFonts w:hint="eastAsia"/>
+          <w:sz w:val="24"/>
+          <w:szCs w:val="24"/>
+        </w:rPr>
+        <w:t xml:space="preserve"> </w:t>
+      </w:r>
+      <w:r>
+        <w:rPr>
+          <w:rFonts w:hint="eastAsia"/>
+          <w:sz w:val="24"/>
+          <w:szCs w:val="24"/>
+        </w:rPr>
+        <w:t>毛笔书法</w:t>
+      </w:r>
+      <w:r>
+        <w:rPr>
+          <w:rFonts w:hint="eastAsia"/>
+          <w:sz w:val="24"/>
+          <w:szCs w:val="24"/>
+        </w:rPr>
+        <w:t xml:space="preserve"> (</w:t>
+      </w:r>
+      <w:r>
+        <w:rPr>
+          <w:rFonts w:hint="eastAsia"/>
+          <w:sz w:val="24"/>
+          <w:szCs w:val="24"/>
+        </w:rPr>
+        <w:t>欧体、颜体、宋体、篆书</w:t>
+      </w:r>
+      <w:r>
+        <w:rPr>
+          <w:rFonts w:hint="eastAsia"/>
+          <w:sz w:val="24"/>
+          <w:szCs w:val="24"/>
+        </w:rPr>
+        <w:t>)</w:t>
+      </w:r>
+    </w:p>
+    <w:p>
+      <w:pPr>
+        <w:rPr>
+          <w:sz w:val="24"/>
+          <w:szCs w:val="24"/>
+        </w:rPr>
+      </w:pPr>
+      <w:r>
+        <w:rPr>
+          <w:rFonts w:hint="eastAsia"/>
+          <w:sz w:val="24"/>
+          <w:szCs w:val="24"/>
+        </w:rPr>
+        <w:t>高考部：为高中毕业生培养书法高考</w:t>
+      </w:r>
+      <w:r>
+        <w:rPr>
+          <w:rFonts w:hint="eastAsia"/>
+          <w:sz w:val="24"/>
+          <w:szCs w:val="24"/>
+        </w:rPr>
+        <w:t xml:space="preserve"> (</w:t>
+      </w:r>
+      <w:r>
+        <w:rPr>
+          <w:rFonts w:hint="eastAsia"/>
+          <w:sz w:val="24"/>
+          <w:szCs w:val="24"/>
+        </w:rPr>
+        <w:t>毛笔字</w:t>
+      </w:r>
+      <w:r>
+        <w:rPr>
+          <w:rFonts w:hint="eastAsia"/>
+          <w:sz w:val="24"/>
+          <w:szCs w:val="24"/>
+        </w:rPr>
+        <w:t>)</w:t>
+      </w:r>
+    </w:p>
+    <w:p>
+      <w:pPr>
+        <w:rPr>
+          <w:sz w:val="24"/>
+          <w:szCs w:val="24"/>
+        </w:rPr>
+      </w:pPr>
+    </w:p>
+    <w:p>
+      <w:pPr>
+        <w:rPr>
+          <w:sz w:val="24"/>
+          <w:szCs w:val="24"/>
+        </w:rPr>
+      </w:pPr>
+    </w:p>
+    <w:p>
+      <w:pPr>
+        <w:rPr>
+          <w:sz w:val="24"/>
+          <w:szCs w:val="24"/>
+        </w:rPr>
+      </w:pPr>
+    </w:p>
+    <w:p>
+      <w:pPr>
+        <w:rPr>
+          <w:color w:val="FF0000"/>
+          <w:sz w:val="24"/>
+          <w:szCs w:val="24"/>
+        </w:rPr>
+      </w:pPr>
+      <w:r>
+        <w:rPr>
+          <w:rFonts w:hint="eastAsia"/>
+          <w:color w:val="FF0000"/>
+          <w:sz w:val="24"/>
+          <w:szCs w:val="24"/>
+        </w:rPr>
+        <w:t>在线课程：与课程导航类似，两种不同方式表示，所有课程的一个分页展示，视频播放：课程的目录展示，学习本课程的同学还学了什么课程</w:t>
+      </w:r>
+    </w:p>
+    <w:p>
+      <w:pPr>
+        <w:rPr>
+          <w:sz w:val="24"/>
+          <w:szCs w:val="24"/>
+        </w:rPr>
+      </w:pPr>
+    </w:p>
+    <w:p>
+      <w:pPr>
+        <w:rPr>
+          <w:sz w:val="24"/>
+          <w:szCs w:val="24"/>
+        </w:rPr>
+      </w:pPr>
+    </w:p>
+    <w:p>
+      <w:pPr>
+        <w:rPr>
+          <w:sz w:val="24"/>
+          <w:szCs w:val="24"/>
+        </w:rPr>
+      </w:pPr>
+    </w:p>
+    <w:p>
+      <w:pPr>
+        <w:rPr>
+          <w:sz w:val="24"/>
+          <w:szCs w:val="24"/>
+        </w:rPr>
+      </w:pPr>
+    </w:p>
+    <w:p>
+      <w:pPr>
+        <w:rPr>
+          <w:sz w:val="24"/>
+          <w:szCs w:val="24"/>
+        </w:rPr>
+      </w:pPr>
+    </w:p>
+    <w:p>
+      <w:pPr>
+        <w:rPr>
+          <w:sz w:val="24"/>
+          <w:szCs w:val="24"/>
+        </w:rPr>
+      </w:pPr>
+    </w:p>
+    <w:p>
+      <w:pPr>
+        <w:rPr>
+          <w:sz w:val="24"/>
+          <w:szCs w:val="24"/>
+        </w:rPr>
+      </w:pPr>
+    </w:p>
+    <w:p>
+      <w:pPr>
+        <w:rPr>
+          <w:sz w:val="24"/>
+          <w:szCs w:val="24"/>
+        </w:rPr>
+      </w:pPr>
+    </w:p>
+    <w:p>
+      <w:pPr>
+        <w:rPr>
+          <w:sz w:val="24"/>
+          <w:szCs w:val="24"/>
+        </w:rPr>
+      </w:pPr>
+    </w:p>
+    <w:p>
+      <w:pPr>
+        <w:rPr>
+          <w:sz w:val="24"/>
+          <w:szCs w:val="24"/>
+        </w:rPr>
+      </w:pPr>
+    </w:p>
+    <w:p>
+      <w:pPr>
+        <w:rPr>
+          <w:sz w:val="24"/>
+          <w:szCs w:val="24"/>
+        </w:rPr>
+      </w:pPr>
+    </w:p>
+    <w:p>
+      <w:pPr>
+        <w:rPr>
+          <w:sz w:val="24"/>
+          <w:szCs w:val="24"/>
+        </w:rPr>
+      </w:pPr>
+    </w:p>
+    <w:p>
+      <w:pPr>
+        <w:rPr>
+          <w:b/>
+          <w:sz w:val="24"/>
+          <w:szCs w:val="24"/>
+        </w:rPr>
+      </w:pPr>
+      <w:r>
+        <w:rPr>
+          <w:rFonts w:hint="eastAsia"/>
+          <w:b/>
+          <w:sz w:val="24"/>
+          <w:szCs w:val="24"/>
+        </w:rPr>
+        <w:t>本周计划</w:t>
+      </w:r>
+      <w:r>
+        <w:rPr>
+          <w:rFonts w:hint="eastAsia"/>
+          <w:b/>
+          <w:sz w:val="24"/>
+          <w:szCs w:val="24"/>
+        </w:rPr>
+        <w:t>(1.29-2.2):</w:t>
+      </w:r>
+    </w:p>
+    <w:p>
+      <w:pPr>
+        <w:rPr>
+          <w:b/>
+          <w:sz w:val="24"/>
+          <w:szCs w:val="24"/>
+        </w:rPr>
+      </w:pPr>
+    </w:p>
+    <w:p>
+      <w:pPr>
+        <w:rPr>
+          <w:sz w:val="24"/>
+          <w:szCs w:val="24"/>
+        </w:rPr>
+      </w:pPr>
+      <w:r>
+        <w:rPr>
+          <w:rFonts w:hint="eastAsia"/>
+          <w:sz w:val="24"/>
+          <w:szCs w:val="24"/>
+        </w:rPr>
+        <w:t>周一：</w:t>
+      </w:r>
+      <w:r>
+        <w:rPr>
+          <w:rFonts w:hint="eastAsia"/>
+          <w:color w:val="00B050"/>
+          <w:sz w:val="24"/>
+          <w:szCs w:val="24"/>
+        </w:rPr>
+        <w:t>首页完成</w:t>
+      </w:r>
+      <w:r>
+        <w:rPr>
+          <w:rFonts w:hint="eastAsia"/>
+          <w:sz w:val="24"/>
+          <w:szCs w:val="24"/>
+        </w:rPr>
+        <w:t>，给王禹老师看一下</w:t>
+      </w:r>
+    </w:p>
+    <w:p>
+      <w:pPr>
+        <w:rPr>
+          <w:sz w:val="24"/>
+          <w:szCs w:val="24"/>
+        </w:rPr>
+      </w:pPr>
+      <w:r>
+        <w:rPr>
+          <w:rFonts w:hint="eastAsia"/>
+          <w:sz w:val="24"/>
+          <w:szCs w:val="24"/>
+        </w:rPr>
+        <w:t>周二：</w:t>
+      </w:r>
+      <w:r>
+        <w:rPr>
+          <w:rFonts w:hint="eastAsia"/>
+          <w:color w:val="00B050"/>
+          <w:sz w:val="24"/>
+          <w:szCs w:val="24"/>
+        </w:rPr>
+        <w:t>课程导航页面</w:t>
+      </w:r>
+      <w:r>
+        <w:rPr>
+          <w:rFonts w:hint="eastAsia"/>
+          <w:sz w:val="24"/>
+          <w:szCs w:val="24"/>
+        </w:rPr>
+        <w:t>，详情页面</w:t>
+      </w:r>
+    </w:p>
+    <w:p>
+      <w:pPr>
+        <w:rPr>
+          <w:sz w:val="24"/>
+          <w:szCs w:val="24"/>
+        </w:rPr>
+      </w:pPr>
+      <w:r>
+        <w:rPr>
+          <w:rFonts w:hint="eastAsia"/>
+          <w:sz w:val="24"/>
+          <w:szCs w:val="24"/>
+        </w:rPr>
+        <w:t>周三：名师介绍，学员作品</w:t>
+      </w:r>
+    </w:p>
+    <w:p>
+      <w:pPr>
+        <w:rPr>
+          <w:sz w:val="24"/>
+          <w:szCs w:val="24"/>
+        </w:rPr>
+      </w:pPr>
+      <w:r>
+        <w:rPr>
+          <w:rFonts w:hint="eastAsia"/>
+          <w:sz w:val="24"/>
+          <w:szCs w:val="24"/>
+        </w:rPr>
+        <w:t>周四：资源下载，关于公司，在线咨询</w:t>
+      </w:r>
+    </w:p>
+    <w:p>
+      <w:pPr>
+        <w:rPr>
+          <w:sz w:val="24"/>
+          <w:szCs w:val="24"/>
+        </w:rPr>
+      </w:pPr>
+      <w:r>
+        <w:rPr>
+          <w:rFonts w:hint="eastAsia"/>
+          <w:sz w:val="24"/>
+          <w:szCs w:val="24"/>
+        </w:rPr>
+        <w:t>周五：整理一下网站端和</w:t>
+      </w:r>
+      <w:proofErr w:type="gramStart"/>
+      <w:r>
+        <w:rPr>
+          <w:rFonts w:hint="eastAsia"/>
+          <w:sz w:val="24"/>
+          <w:szCs w:val="24"/>
+        </w:rPr>
+        <w:t>管理端还需要</w:t>
+      </w:r>
+      <w:proofErr w:type="gramEnd"/>
+      <w:r>
+        <w:rPr>
+          <w:rFonts w:hint="eastAsia"/>
+          <w:sz w:val="24"/>
+          <w:szCs w:val="24"/>
+        </w:rPr>
+        <w:t>详细做的部分。</w:t>
+      </w:r>
+    </w:p>
+    <w:p>
+      <w:pPr>
+        <w:rPr>
+          <w:sz w:val="24"/>
+          <w:szCs w:val="24"/>
+        </w:rPr>
+      </w:pPr>
+    </w:p>
+    <w:p>
+      <w:pPr>
+        <w:rPr>
+          <w:sz w:val="24"/>
+          <w:szCs w:val="24"/>
+        </w:rPr>
+      </w:pPr>
+    </w:p>
+    <w:p>
+      <w:pPr>
         <w:widowControl/>
         <w:jc w:val="left"/>
         <w:rPr>
@@ -1718,25 +1769,7 @@
           <w:sz w:val="24"/>
           <w:szCs w:val="24"/>
         </w:rPr>
-        <w:t>作品展示：学员名称，</w:t>
-      </w:r>
-      <w:r>
-        <w:rPr>
-          <w:rFonts w:hint="eastAsia"/>
-          <w:color w:val="00B050"/>
-          <w:sz w:val="24"/>
-          <w:szCs w:val="24"/>
-        </w:rPr>
-        <w:t>作品名称，</w:t>
-      </w:r>
-      <w:r>
-        <w:rPr>
-          <w:rFonts w:hint="eastAsia"/>
-          <w:color w:val="00B050"/>
-          <w:sz w:val="24"/>
-          <w:szCs w:val="24"/>
-        </w:rPr>
-        <w:t>作品展示，添加时间，操作事项，作品编号</w:t>
+        <w:t>作品展示：学员名称，作品名称，作品展示，添加时间，操作事项，作品编号</w:t>
       </w:r>
     </w:p>
     <w:p>
@@ -2913,7 +2946,7 @@
 </file>
 
 <file path=customXml/itemProps2.xml><?xml version="1.0" encoding="utf-8"?>
-<ds:datastoreItem xmlns:ds="http://schemas.openxmlformats.org/officeDocument/2006/customXml" ds:itemID="{06356CEA-3520-4A46-B6A8-889ADEB43909}">
+<ds:datastoreItem xmlns:ds="http://schemas.openxmlformats.org/officeDocument/2006/customXml" ds:itemID="{36CCA7E7-CC5C-42A7-A3D6-AACEB1F2B22E}">
   <ds:schemaRefs>
     <ds:schemaRef ds:uri="http://schemas.openxmlformats.org/officeDocument/2006/bibliography"/>
   </ds:schemaRefs>

--- a/README.docx
+++ b/README.docx
@@ -9,6 +9,7 @@
           <w:szCs w:val="24"/>
         </w:rPr>
       </w:pPr>
+      <w:bookmarkStart w:id="0" w:name="_GoBack"/>
       <w:r>
         <w:rPr>
           <w:rFonts w:hint="eastAsia"/>
@@ -230,7 +231,6 @@
     <w:p>
       <w:pPr>
         <w:rPr>
-          <w:rFonts w:hint="eastAsia"/>
           <w:sz w:val="24"/>
           <w:szCs w:val="24"/>
         </w:rPr>
@@ -321,8 +321,6 @@
         </w:rPr>
         <w:t>第一级页面已经完成，详情页未写</w:t>
       </w:r>
-      <w:bookmarkStart w:id="0" w:name="_GoBack"/>
-      <w:bookmarkEnd w:id="0"/>
     </w:p>
     <w:p>
       <w:pPr>
@@ -429,18 +427,8 @@
           <w:sz w:val="24"/>
           <w:szCs w:val="24"/>
         </w:rPr>
-        <w:t>少儿部，</w:t>
-      </w:r>
-      <w:proofErr w:type="gramStart"/>
-      <w:r>
-        <w:rPr>
-          <w:rFonts w:hint="eastAsia"/>
-          <w:sz w:val="24"/>
-          <w:szCs w:val="24"/>
-        </w:rPr>
-        <w:t>高考部</w:t>
-      </w:r>
-      <w:proofErr w:type="gramEnd"/>
+        <w:t>少儿部，高考部</w:t>
+      </w:r>
       <w:r>
         <w:rPr>
           <w:rFonts w:hint="eastAsia"/>
@@ -1034,25 +1022,7 @@
           <w:sz w:val="24"/>
           <w:szCs w:val="24"/>
         </w:rPr>
-        <w:t>周五：整理一下网站端和</w:t>
-      </w:r>
-      <w:proofErr w:type="gramStart"/>
-      <w:r>
-        <w:rPr>
-          <w:rFonts w:hint="eastAsia"/>
-          <w:sz w:val="24"/>
-          <w:szCs w:val="24"/>
-        </w:rPr>
-        <w:t>管理端还需要</w:t>
-      </w:r>
-      <w:proofErr w:type="gramEnd"/>
-      <w:r>
-        <w:rPr>
-          <w:rFonts w:hint="eastAsia"/>
-          <w:sz w:val="24"/>
-          <w:szCs w:val="24"/>
-        </w:rPr>
-        <w:t>详细做的部分。</w:t>
+        <w:t>周五：整理一下网站端和管理端还需要详细做的部分。</w:t>
       </w:r>
     </w:p>
     <w:p>
@@ -1537,27 +1507,7 @@
           <w:sz w:val="24"/>
           <w:szCs w:val="24"/>
         </w:rPr>
-        <w:t>下</w:t>
-      </w:r>
-      <w:proofErr w:type="gramStart"/>
-      <w:r>
-        <w:rPr>
-          <w:rFonts w:hint="eastAsia"/>
-          <w:color w:val="00B050"/>
-          <w:sz w:val="24"/>
-          <w:szCs w:val="24"/>
-        </w:rPr>
-        <w:t>拉选择</w:t>
-      </w:r>
-      <w:proofErr w:type="gramEnd"/>
-      <w:r>
-        <w:rPr>
-          <w:rFonts w:hint="eastAsia"/>
-          <w:color w:val="00B050"/>
-          <w:sz w:val="24"/>
-          <w:szCs w:val="24"/>
-        </w:rPr>
-        <w:t>公司、人员</w:t>
+        <w:t>下拉选择公司、人员</w:t>
       </w:r>
       <w:r>
         <w:rPr>
@@ -1724,7 +1674,7 @@
           <w:sz w:val="24"/>
           <w:szCs w:val="24"/>
         </w:rPr>
-        <w:t>：作品添加：学员名称，上传图片（最多三张），所属分类（少儿部）</w:t>
+        <w:t>：作品添加：学员名称，上传图片（最多三张），</w:t>
       </w:r>
     </w:p>
     <w:p>
@@ -1955,7 +1905,6 @@
         </w:rPr>
         <w:t>的</w:t>
       </w:r>
-      <w:proofErr w:type="spellStart"/>
       <w:r>
         <w:rPr>
           <w:rFonts w:hint="eastAsia"/>
@@ -1964,7 +1913,6 @@
         </w:rPr>
         <w:t>datepicker</w:t>
       </w:r>
-      <w:proofErr w:type="spellEnd"/>
       <w:r>
         <w:rPr>
           <w:rFonts w:hint="eastAsia"/>
@@ -1973,7 +1921,6 @@
         </w:rPr>
         <w:t>以及</w:t>
       </w:r>
-      <w:proofErr w:type="spellStart"/>
       <w:r>
         <w:rPr>
           <w:rFonts w:hint="eastAsia"/>
@@ -1982,7 +1929,6 @@
         </w:rPr>
         <w:t>jquery</w:t>
       </w:r>
-      <w:proofErr w:type="spellEnd"/>
       <w:r>
         <w:rPr>
           <w:rFonts w:hint="eastAsia"/>
@@ -2007,7 +1953,6 @@
         </w:rPr>
         <w:t>目录下，后续</w:t>
       </w:r>
-      <w:proofErr w:type="spellStart"/>
       <w:r>
         <w:rPr>
           <w:rFonts w:hint="eastAsia"/>
@@ -2016,7 +1961,6 @@
         </w:rPr>
         <w:t>js</w:t>
       </w:r>
-      <w:proofErr w:type="spellEnd"/>
       <w:r>
         <w:rPr>
           <w:rFonts w:hint="eastAsia"/>
@@ -2025,7 +1969,6 @@
         </w:rPr>
         <w:t>和</w:t>
       </w:r>
-      <w:proofErr w:type="spellStart"/>
       <w:r>
         <w:rPr>
           <w:rFonts w:hint="eastAsia"/>
@@ -2034,7 +1977,6 @@
         </w:rPr>
         <w:t>css</w:t>
       </w:r>
-      <w:proofErr w:type="spellEnd"/>
       <w:r>
         <w:rPr>
           <w:rFonts w:hint="eastAsia"/>
@@ -2115,6 +2057,7 @@
         </w:rPr>
         <w:t>只写静态页面。</w:t>
       </w:r>
+      <w:bookmarkEnd w:id="0"/>
     </w:p>
     <w:sectPr>
       <w:pgSz w:w="11906" w:h="16838"/>
@@ -2946,7 +2889,7 @@
 </file>
 
 <file path=customXml/itemProps2.xml><?xml version="1.0" encoding="utf-8"?>
-<ds:datastoreItem xmlns:ds="http://schemas.openxmlformats.org/officeDocument/2006/customXml" ds:itemID="{36CCA7E7-CC5C-42A7-A3D6-AACEB1F2B22E}">
+<ds:datastoreItem xmlns:ds="http://schemas.openxmlformats.org/officeDocument/2006/customXml" ds:itemID="{63438C2D-157E-4DD5-B94E-C0211A57F0F0}">
   <ds:schemaRefs>
     <ds:schemaRef ds:uri="http://schemas.openxmlformats.org/officeDocument/2006/bibliography"/>
   </ds:schemaRefs>
